--- a/TEMP/input/p102r_HW_++MHS_+/tcn_p102r.docx
+++ b/TEMP/input/p102r_HW_++MHS_+/tcn_p102r.docx
@@ -3729,36 +3729,14 @@
     <w:rPrDefault>
       <w:rPr>
         <w:rFonts w:ascii="Arial" w:cs="Arial" w:eastAsia="Arial" w:hAnsi="Arial"/>
-        <w:b w:val="0"/>
-        <w:i w:val="0"/>
-        <w:smallCaps w:val="0"/>
-        <w:strike w:val="0"/>
-        <w:color w:val="000000"/>
         <w:sz w:val="22"/>
         <w:szCs w:val="22"/>
-        <w:u w:val="none"/>
-        <w:shd w:fill="auto" w:val="clear"/>
-        <w:vertAlign w:val="baseline"/>
         <w:lang w:val="en"/>
       </w:rPr>
     </w:rPrDefault>
     <w:pPrDefault>
       <w:pPr>
-        <w:keepNext w:val="0"/>
-        <w:keepLines w:val="0"/>
-        <w:widowControl w:val="1"/>
-        <w:pBdr>
-          <w:top w:space="0" w:sz="0" w:val="nil"/>
-          <w:left w:space="0" w:sz="0" w:val="nil"/>
-          <w:bottom w:space="0" w:sz="0" w:val="nil"/>
-          <w:right w:space="0" w:sz="0" w:val="nil"/>
-          <w:between w:space="0" w:sz="0" w:val="nil"/>
-        </w:pBdr>
-        <w:shd w:fill="auto" w:val="clear"/>
-        <w:spacing w:after="0" w:before="0" w:line="276" w:lineRule="auto"/>
-        <w:ind w:left="0" w:right="0" w:firstLine="0"/>
-        <w:contextualSpacing w:val="0"/>
-        <w:jc w:val="left"/>
+        <w:spacing w:line="276" w:lineRule="auto"/>
       </w:pPr>
     </w:pPrDefault>
   </w:docDefaults>

--- a/TEMP/input/p102r_HW_++MHS_+/tcn_p102r.docx
+++ b/TEMP/input/p102r_HW_++MHS_+/tcn_p102r.docx
@@ -3644,7 +3644,7 @@
     </w:p>
     <w:sectPr>
       <w:pgSz w:h="15840" w:w="12240"/>
-      <w:pgMar w:bottom="1440" w:top="1440" w:left="1440" w:right="1440" w:header="0"/>
+      <w:pgMar w:bottom="1440" w:top="1440" w:left="1440" w:right="1440" w:header="0" w:footer="720"/>
       <w:pgNumType w:start="1"/>
     </w:sectPr>
   </w:body>

--- a/TEMP/input/p102r_HW_++MHS_+/tcn_p102r.docx
+++ b/TEMP/input/p102r_HW_++MHS_+/tcn_p102r.docx
@@ -13,7 +13,6 @@
           <w:between w:space="0" w:sz="0" w:val="nil"/>
         </w:pBdr>
         <w:shd w:fill="auto" w:val="clear"/>
-        <w:contextualSpacing w:val="0"/>
         <w:rPr>
           <w:color w:val="000000"/>
         </w:rPr>
@@ -62,7 +61,6 @@
           <w:between w:space="0" w:sz="0" w:val="nil"/>
         </w:pBdr>
         <w:shd w:fill="auto" w:val="clear"/>
-        <w:contextualSpacing w:val="0"/>
         <w:rPr>
           <w:color w:val="000000"/>
         </w:rPr>
@@ -111,29 +109,27 @@
           <w:between w:space="0" w:sz="0" w:val="nil"/>
         </w:pBdr>
         <w:shd w:fill="auto" w:val="clear"/>
-        <w:contextualSpacing w:val="0"/>
-        <w:rPr>
-          <w:color w:val="000000"/>
-        </w:rPr>
-      </w:pPr>
-      <w:r>
-        <w:rPr>
-          <w:rtl w:val="0"/>
-        </w:rPr>
-      </w:r>
-    </w:p>
-    <w:p>
-      <w:pPr>
-        <w:widowControl w:val="0"/>
-        <w:pBdr>
-          <w:top w:space="0" w:sz="0" w:val="nil"/>
-          <w:left w:space="0" w:sz="0" w:val="nil"/>
-          <w:bottom w:space="0" w:sz="0" w:val="nil"/>
-          <w:right w:space="0" w:sz="0" w:val="nil"/>
-          <w:between w:space="0" w:sz="0" w:val="nil"/>
-        </w:pBdr>
-        <w:shd w:fill="auto" w:val="clear"/>
-        <w:contextualSpacing w:val="0"/>
+        <w:rPr>
+          <w:color w:val="000000"/>
+        </w:rPr>
+      </w:pPr>
+      <w:r>
+        <w:rPr>
+          <w:rtl w:val="0"/>
+        </w:rPr>
+      </w:r>
+    </w:p>
+    <w:p>
+      <w:pPr>
+        <w:widowControl w:val="0"/>
+        <w:pBdr>
+          <w:top w:space="0" w:sz="0" w:val="nil"/>
+          <w:left w:space="0" w:sz="0" w:val="nil"/>
+          <w:bottom w:space="0" w:sz="0" w:val="nil"/>
+          <w:right w:space="0" w:sz="0" w:val="nil"/>
+          <w:between w:space="0" w:sz="0" w:val="nil"/>
+        </w:pBdr>
+        <w:shd w:fill="auto" w:val="clear"/>
         <w:rPr>
           <w:color w:val="000000"/>
         </w:rPr>
@@ -165,7 +161,6 @@
           <w:between w:space="0" w:sz="0" w:val="nil"/>
         </w:pBdr>
         <w:shd w:fill="auto" w:val="clear"/>
-        <w:contextualSpacing w:val="0"/>
         <w:rPr>
           <w:color w:val="000000"/>
         </w:rPr>
@@ -197,7 +192,6 @@
           <w:between w:space="0" w:sz="0" w:val="nil"/>
         </w:pBdr>
         <w:shd w:fill="auto" w:val="clear"/>
-        <w:contextualSpacing w:val="0"/>
         <w:rPr>
           <w:color w:val="000000"/>
         </w:rPr>
@@ -272,7 +266,6 @@
           <w:between w:space="0" w:sz="0" w:val="nil"/>
         </w:pBdr>
         <w:shd w:fill="auto" w:val="clear"/>
-        <w:contextualSpacing w:val="0"/>
         <w:rPr>
           <w:color w:val="000000"/>
         </w:rPr>
@@ -301,7 +294,6 @@
           <w:between w:space="0" w:sz="0" w:val="nil"/>
         </w:pBdr>
         <w:shd w:fill="auto" w:val="clear"/>
-        <w:contextualSpacing w:val="0"/>
         <w:rPr>
           <w:color w:val="000000"/>
         </w:rPr>
@@ -377,7 +369,6 @@
           <w:between w:space="0" w:sz="0" w:val="nil"/>
         </w:pBdr>
         <w:shd w:fill="auto" w:val="clear"/>
-        <w:contextualSpacing w:val="0"/>
         <w:rPr>
           <w:color w:val="000000"/>
         </w:rPr>
@@ -560,7 +551,6 @@
           <w:between w:space="0" w:sz="0" w:val="nil"/>
         </w:pBdr>
         <w:shd w:fill="auto" w:val="clear"/>
-        <w:contextualSpacing w:val="0"/>
         <w:rPr>
           <w:color w:val="000000"/>
         </w:rPr>
@@ -626,7 +616,6 @@
           <w:between w:space="0" w:sz="0" w:val="nil"/>
         </w:pBdr>
         <w:shd w:fill="auto" w:val="clear"/>
-        <w:contextualSpacing w:val="0"/>
         <w:rPr>
           <w:color w:val="000000"/>
         </w:rPr>
@@ -709,7 +698,6 @@
           <w:between w:space="0" w:sz="0" w:val="nil"/>
         </w:pBdr>
         <w:shd w:fill="auto" w:val="clear"/>
-        <w:contextualSpacing w:val="0"/>
         <w:rPr>
           <w:color w:val="000000"/>
         </w:rPr>
@@ -799,7 +787,6 @@
           <w:between w:space="0" w:sz="0" w:val="nil"/>
         </w:pBdr>
         <w:shd w:fill="auto" w:val="clear"/>
-        <w:contextualSpacing w:val="0"/>
         <w:rPr>
           <w:color w:val="000000"/>
         </w:rPr>
@@ -899,7 +886,6 @@
           <w:between w:space="0" w:sz="0" w:val="nil"/>
         </w:pBdr>
         <w:shd w:fill="auto" w:val="clear"/>
-        <w:contextualSpacing w:val="0"/>
         <w:rPr>
           <w:color w:val="000000"/>
         </w:rPr>
@@ -999,7 +985,6 @@
           <w:between w:space="0" w:sz="0" w:val="nil"/>
         </w:pBdr>
         <w:shd w:fill="auto" w:val="clear"/>
-        <w:contextualSpacing w:val="0"/>
         <w:rPr>
           <w:color w:val="000000"/>
         </w:rPr>
@@ -1065,7 +1050,6 @@
           <w:between w:space="0" w:sz="0" w:val="nil"/>
         </w:pBdr>
         <w:shd w:fill="auto" w:val="clear"/>
-        <w:contextualSpacing w:val="0"/>
         <w:rPr>
           <w:color w:val="000000"/>
         </w:rPr>
@@ -1165,7 +1149,6 @@
           <w:between w:space="0" w:sz="0" w:val="nil"/>
         </w:pBdr>
         <w:shd w:fill="auto" w:val="clear"/>
-        <w:contextualSpacing w:val="0"/>
         <w:rPr>
           <w:color w:val="000000"/>
         </w:rPr>
@@ -1231,7 +1214,6 @@
           <w:between w:space="0" w:sz="0" w:val="nil"/>
         </w:pBdr>
         <w:shd w:fill="auto" w:val="clear"/>
-        <w:contextualSpacing w:val="0"/>
         <w:rPr>
           <w:color w:val="000000"/>
         </w:rPr>
@@ -1263,29 +1245,27 @@
           <w:between w:space="0" w:sz="0" w:val="nil"/>
         </w:pBdr>
         <w:shd w:fill="auto" w:val="clear"/>
-        <w:contextualSpacing w:val="0"/>
-        <w:rPr>
-          <w:color w:val="000000"/>
-        </w:rPr>
-      </w:pPr>
-      <w:r>
-        <w:rPr>
-          <w:rtl w:val="0"/>
-        </w:rPr>
-      </w:r>
-    </w:p>
-    <w:p>
-      <w:pPr>
-        <w:widowControl w:val="0"/>
-        <w:pBdr>
-          <w:top w:space="0" w:sz="0" w:val="nil"/>
-          <w:left w:space="0" w:sz="0" w:val="nil"/>
-          <w:bottom w:space="0" w:sz="0" w:val="nil"/>
-          <w:right w:space="0" w:sz="0" w:val="nil"/>
-          <w:between w:space="0" w:sz="0" w:val="nil"/>
-        </w:pBdr>
-        <w:shd w:fill="auto" w:val="clear"/>
-        <w:contextualSpacing w:val="0"/>
+        <w:rPr>
+          <w:color w:val="000000"/>
+        </w:rPr>
+      </w:pPr>
+      <w:r>
+        <w:rPr>
+          <w:rtl w:val="0"/>
+        </w:rPr>
+      </w:r>
+    </w:p>
+    <w:p>
+      <w:pPr>
+        <w:widowControl w:val="0"/>
+        <w:pBdr>
+          <w:top w:space="0" w:sz="0" w:val="nil"/>
+          <w:left w:space="0" w:sz="0" w:val="nil"/>
+          <w:bottom w:space="0" w:sz="0" w:val="nil"/>
+          <w:right w:space="0" w:sz="0" w:val="nil"/>
+          <w:between w:space="0" w:sz="0" w:val="nil"/>
+        </w:pBdr>
+        <w:shd w:fill="auto" w:val="clear"/>
         <w:rPr>
           <w:color w:val="000000"/>
         </w:rPr>
@@ -1317,7 +1297,6 @@
           <w:between w:space="0" w:sz="0" w:val="nil"/>
         </w:pBdr>
         <w:shd w:fill="auto" w:val="clear"/>
-        <w:contextualSpacing w:val="0"/>
         <w:rPr>
           <w:color w:val="000000"/>
         </w:rPr>
@@ -1349,7 +1328,6 @@
           <w:between w:space="0" w:sz="0" w:val="nil"/>
         </w:pBdr>
         <w:shd w:fill="auto" w:val="clear"/>
-        <w:contextualSpacing w:val="0"/>
         <w:rPr>
           <w:color w:val="000000"/>
         </w:rPr>
@@ -1425,29 +1403,27 @@
           <w:between w:space="0" w:sz="0" w:val="nil"/>
         </w:pBdr>
         <w:shd w:fill="auto" w:val="clear"/>
-        <w:contextualSpacing w:val="0"/>
-        <w:rPr>
-          <w:color w:val="000000"/>
-        </w:rPr>
-      </w:pPr>
-      <w:r>
-        <w:rPr>
-          <w:rtl w:val="0"/>
-        </w:rPr>
-      </w:r>
-    </w:p>
-    <w:p>
-      <w:pPr>
-        <w:widowControl w:val="0"/>
-        <w:pBdr>
-          <w:top w:space="0" w:sz="0" w:val="nil"/>
-          <w:left w:space="0" w:sz="0" w:val="nil"/>
-          <w:bottom w:space="0" w:sz="0" w:val="nil"/>
-          <w:right w:space="0" w:sz="0" w:val="nil"/>
-          <w:between w:space="0" w:sz="0" w:val="nil"/>
-        </w:pBdr>
-        <w:shd w:fill="auto" w:val="clear"/>
-        <w:contextualSpacing w:val="0"/>
+        <w:rPr>
+          <w:color w:val="000000"/>
+        </w:rPr>
+      </w:pPr>
+      <w:r>
+        <w:rPr>
+          <w:rtl w:val="0"/>
+        </w:rPr>
+      </w:r>
+    </w:p>
+    <w:p>
+      <w:pPr>
+        <w:widowControl w:val="0"/>
+        <w:pBdr>
+          <w:top w:space="0" w:sz="0" w:val="nil"/>
+          <w:left w:space="0" w:sz="0" w:val="nil"/>
+          <w:bottom w:space="0" w:sz="0" w:val="nil"/>
+          <w:right w:space="0" w:sz="0" w:val="nil"/>
+          <w:between w:space="0" w:sz="0" w:val="nil"/>
+        </w:pBdr>
+        <w:shd w:fill="auto" w:val="clear"/>
         <w:rPr>
           <w:color w:val="000000"/>
         </w:rPr>
@@ -1608,7 +1584,6 @@
           <w:between w:space="0" w:sz="0" w:val="nil"/>
         </w:pBdr>
         <w:shd w:fill="auto" w:val="clear"/>
-        <w:contextualSpacing w:val="0"/>
         <w:rPr>
           <w:color w:val="000000"/>
         </w:rPr>
@@ -1681,7 +1656,6 @@
           <w:between w:space="0" w:sz="0" w:val="nil"/>
         </w:pBdr>
         <w:shd w:fill="auto" w:val="clear"/>
-        <w:contextualSpacing w:val="0"/>
         <w:rPr>
           <w:color w:val="000000"/>
         </w:rPr>
@@ -1815,7 +1789,6 @@
           <w:between w:space="0" w:sz="0" w:val="nil"/>
         </w:pBdr>
         <w:shd w:fill="auto" w:val="clear"/>
-        <w:contextualSpacing w:val="0"/>
         <w:rPr>
           <w:color w:val="000000"/>
         </w:rPr>
@@ -1932,7 +1905,6 @@
           <w:between w:space="0" w:sz="0" w:val="nil"/>
         </w:pBdr>
         <w:shd w:fill="auto" w:val="clear"/>
-        <w:contextualSpacing w:val="0"/>
         <w:rPr>
           <w:color w:val="000000"/>
         </w:rPr>
@@ -2076,7 +2048,6 @@
           <w:between w:space="0" w:sz="0" w:val="nil"/>
         </w:pBdr>
         <w:shd w:fill="auto" w:val="clear"/>
-        <w:contextualSpacing w:val="0"/>
         <w:rPr>
           <w:color w:val="000000"/>
         </w:rPr>
@@ -2142,7 +2113,6 @@
           <w:between w:space="0" w:sz="0" w:val="nil"/>
         </w:pBdr>
         <w:shd w:fill="auto" w:val="clear"/>
-        <w:contextualSpacing w:val="0"/>
         <w:rPr>
           <w:color w:val="000000"/>
         </w:rPr>
@@ -2174,29 +2144,27 @@
           <w:between w:space="0" w:sz="0" w:val="nil"/>
         </w:pBdr>
         <w:shd w:fill="auto" w:val="clear"/>
-        <w:contextualSpacing w:val="0"/>
-        <w:rPr>
-          <w:color w:val="000000"/>
-        </w:rPr>
-      </w:pPr>
-      <w:r>
-        <w:rPr>
-          <w:rtl w:val="0"/>
-        </w:rPr>
-      </w:r>
-    </w:p>
-    <w:p>
-      <w:pPr>
-        <w:widowControl w:val="0"/>
-        <w:pBdr>
-          <w:top w:space="0" w:sz="0" w:val="nil"/>
-          <w:left w:space="0" w:sz="0" w:val="nil"/>
-          <w:bottom w:space="0" w:sz="0" w:val="nil"/>
-          <w:right w:space="0" w:sz="0" w:val="nil"/>
-          <w:between w:space="0" w:sz="0" w:val="nil"/>
-        </w:pBdr>
-        <w:shd w:fill="auto" w:val="clear"/>
-        <w:contextualSpacing w:val="0"/>
+        <w:rPr>
+          <w:color w:val="000000"/>
+        </w:rPr>
+      </w:pPr>
+      <w:r>
+        <w:rPr>
+          <w:rtl w:val="0"/>
+        </w:rPr>
+      </w:r>
+    </w:p>
+    <w:p>
+      <w:pPr>
+        <w:widowControl w:val="0"/>
+        <w:pBdr>
+          <w:top w:space="0" w:sz="0" w:val="nil"/>
+          <w:left w:space="0" w:sz="0" w:val="nil"/>
+          <w:bottom w:space="0" w:sz="0" w:val="nil"/>
+          <w:right w:space="0" w:sz="0" w:val="nil"/>
+          <w:between w:space="0" w:sz="0" w:val="nil"/>
+        </w:pBdr>
+        <w:shd w:fill="auto" w:val="clear"/>
         <w:rPr>
           <w:color w:val="000000"/>
         </w:rPr>
@@ -2228,7 +2196,6 @@
           <w:between w:space="0" w:sz="0" w:val="nil"/>
         </w:pBdr>
         <w:shd w:fill="auto" w:val="clear"/>
-        <w:contextualSpacing w:val="0"/>
         <w:rPr>
           <w:color w:val="000000"/>
         </w:rPr>
@@ -2260,7 +2227,6 @@
           <w:between w:space="0" w:sz="0" w:val="nil"/>
         </w:pBdr>
         <w:shd w:fill="auto" w:val="clear"/>
-        <w:contextualSpacing w:val="0"/>
         <w:rPr>
           <w:color w:val="000000"/>
         </w:rPr>
@@ -2329,29 +2295,27 @@
           <w:between w:space="0" w:sz="0" w:val="nil"/>
         </w:pBdr>
         <w:shd w:fill="auto" w:val="clear"/>
-        <w:contextualSpacing w:val="0"/>
-        <w:rPr>
-          <w:color w:val="000000"/>
-        </w:rPr>
-      </w:pPr>
-      <w:r>
-        <w:rPr>
-          <w:rtl w:val="0"/>
-        </w:rPr>
-      </w:r>
-    </w:p>
-    <w:p>
-      <w:pPr>
-        <w:widowControl w:val="0"/>
-        <w:pBdr>
-          <w:top w:space="0" w:sz="0" w:val="nil"/>
-          <w:left w:space="0" w:sz="0" w:val="nil"/>
-          <w:bottom w:space="0" w:sz="0" w:val="nil"/>
-          <w:right w:space="0" w:sz="0" w:val="nil"/>
-          <w:between w:space="0" w:sz="0" w:val="nil"/>
-        </w:pBdr>
-        <w:shd w:fill="auto" w:val="clear"/>
-        <w:contextualSpacing w:val="0"/>
+        <w:rPr>
+          <w:color w:val="000000"/>
+        </w:rPr>
+      </w:pPr>
+      <w:r>
+        <w:rPr>
+          <w:rtl w:val="0"/>
+        </w:rPr>
+      </w:r>
+    </w:p>
+    <w:p>
+      <w:pPr>
+        <w:widowControl w:val="0"/>
+        <w:pBdr>
+          <w:top w:space="0" w:sz="0" w:val="nil"/>
+          <w:left w:space="0" w:sz="0" w:val="nil"/>
+          <w:bottom w:space="0" w:sz="0" w:val="nil"/>
+          <w:right w:space="0" w:sz="0" w:val="nil"/>
+          <w:between w:space="0" w:sz="0" w:val="nil"/>
+        </w:pBdr>
+        <w:shd w:fill="auto" w:val="clear"/>
         <w:rPr>
           <w:color w:val="000000"/>
         </w:rPr>
@@ -2478,7 +2442,6 @@
           <w:between w:space="0" w:sz="0" w:val="nil"/>
         </w:pBdr>
         <w:shd w:fill="auto" w:val="clear"/>
-        <w:contextualSpacing w:val="0"/>
         <w:rPr>
           <w:color w:val="000000"/>
         </w:rPr>
@@ -2544,7 +2507,6 @@
           <w:between w:space="0" w:sz="0" w:val="nil"/>
         </w:pBdr>
         <w:shd w:fill="auto" w:val="clear"/>
-        <w:contextualSpacing w:val="0"/>
         <w:rPr>
           <w:color w:val="000000"/>
         </w:rPr>
@@ -2610,7 +2572,6 @@
           <w:between w:space="0" w:sz="0" w:val="nil"/>
         </w:pBdr>
         <w:shd w:fill="auto" w:val="clear"/>
-        <w:contextualSpacing w:val="0"/>
         <w:rPr>
           <w:color w:val="000000"/>
         </w:rPr>
@@ -2642,29 +2603,27 @@
           <w:between w:space="0" w:sz="0" w:val="nil"/>
         </w:pBdr>
         <w:shd w:fill="auto" w:val="clear"/>
-        <w:contextualSpacing w:val="0"/>
-        <w:rPr>
-          <w:color w:val="000000"/>
-        </w:rPr>
-      </w:pPr>
-      <w:r>
-        <w:rPr>
-          <w:rtl w:val="0"/>
-        </w:rPr>
-      </w:r>
-    </w:p>
-    <w:p>
-      <w:pPr>
-        <w:widowControl w:val="0"/>
-        <w:pBdr>
-          <w:top w:space="0" w:sz="0" w:val="nil"/>
-          <w:left w:space="0" w:sz="0" w:val="nil"/>
-          <w:bottom w:space="0" w:sz="0" w:val="nil"/>
-          <w:right w:space="0" w:sz="0" w:val="nil"/>
-          <w:between w:space="0" w:sz="0" w:val="nil"/>
-        </w:pBdr>
-        <w:shd w:fill="auto" w:val="clear"/>
-        <w:contextualSpacing w:val="0"/>
+        <w:rPr>
+          <w:color w:val="000000"/>
+        </w:rPr>
+      </w:pPr>
+      <w:r>
+        <w:rPr>
+          <w:rtl w:val="0"/>
+        </w:rPr>
+      </w:r>
+    </w:p>
+    <w:p>
+      <w:pPr>
+        <w:widowControl w:val="0"/>
+        <w:pBdr>
+          <w:top w:space="0" w:sz="0" w:val="nil"/>
+          <w:left w:space="0" w:sz="0" w:val="nil"/>
+          <w:bottom w:space="0" w:sz="0" w:val="nil"/>
+          <w:right w:space="0" w:sz="0" w:val="nil"/>
+          <w:between w:space="0" w:sz="0" w:val="nil"/>
+        </w:pBdr>
+        <w:shd w:fill="auto" w:val="clear"/>
         <w:rPr>
           <w:color w:val="000000"/>
         </w:rPr>
@@ -2696,7 +2655,6 @@
           <w:between w:space="0" w:sz="0" w:val="nil"/>
         </w:pBdr>
         <w:shd w:fill="auto" w:val="clear"/>
-        <w:contextualSpacing w:val="0"/>
         <w:rPr>
           <w:color w:val="000000"/>
         </w:rPr>
@@ -2728,7 +2686,6 @@
           <w:between w:space="0" w:sz="0" w:val="nil"/>
         </w:pBdr>
         <w:shd w:fill="auto" w:val="clear"/>
-        <w:contextualSpacing w:val="0"/>
         <w:rPr>
           <w:color w:val="000000"/>
         </w:rPr>
@@ -2814,29 +2771,27 @@
           <w:between w:space="0" w:sz="0" w:val="nil"/>
         </w:pBdr>
         <w:shd w:fill="auto" w:val="clear"/>
-        <w:contextualSpacing w:val="0"/>
-        <w:rPr>
-          <w:color w:val="000000"/>
-        </w:rPr>
-      </w:pPr>
-      <w:r>
-        <w:rPr>
-          <w:rtl w:val="0"/>
-        </w:rPr>
-      </w:r>
-    </w:p>
-    <w:p>
-      <w:pPr>
-        <w:widowControl w:val="0"/>
-        <w:pBdr>
-          <w:top w:space="0" w:sz="0" w:val="nil"/>
-          <w:left w:space="0" w:sz="0" w:val="nil"/>
-          <w:bottom w:space="0" w:sz="0" w:val="nil"/>
-          <w:right w:space="0" w:sz="0" w:val="nil"/>
-          <w:between w:space="0" w:sz="0" w:val="nil"/>
-        </w:pBdr>
-        <w:shd w:fill="auto" w:val="clear"/>
-        <w:contextualSpacing w:val="0"/>
+        <w:rPr>
+          <w:color w:val="000000"/>
+        </w:rPr>
+      </w:pPr>
+      <w:r>
+        <w:rPr>
+          <w:rtl w:val="0"/>
+        </w:rPr>
+      </w:r>
+    </w:p>
+    <w:p>
+      <w:pPr>
+        <w:widowControl w:val="0"/>
+        <w:pBdr>
+          <w:top w:space="0" w:sz="0" w:val="nil"/>
+          <w:left w:space="0" w:sz="0" w:val="nil"/>
+          <w:bottom w:space="0" w:sz="0" w:val="nil"/>
+          <w:right w:space="0" w:sz="0" w:val="nil"/>
+          <w:between w:space="0" w:sz="0" w:val="nil"/>
+        </w:pBdr>
+        <w:shd w:fill="auto" w:val="clear"/>
         <w:rPr>
           <w:color w:val="000000"/>
         </w:rPr>
@@ -2936,7 +2891,6 @@
           <w:between w:space="0" w:sz="0" w:val="nil"/>
         </w:pBdr>
         <w:shd w:fill="auto" w:val="clear"/>
-        <w:contextualSpacing w:val="0"/>
         <w:rPr>
           <w:color w:val="000000"/>
         </w:rPr>
@@ -3026,7 +2980,6 @@
           <w:between w:space="0" w:sz="0" w:val="nil"/>
         </w:pBdr>
         <w:shd w:fill="auto" w:val="clear"/>
-        <w:contextualSpacing w:val="0"/>
         <w:rPr>
           <w:color w:val="000000"/>
         </w:rPr>
@@ -3187,7 +3140,6 @@
           <w:between w:space="0" w:sz="0" w:val="nil"/>
         </w:pBdr>
         <w:shd w:fill="auto" w:val="clear"/>
-        <w:contextualSpacing w:val="0"/>
         <w:rPr>
           <w:color w:val="000000"/>
         </w:rPr>
@@ -3277,7 +3229,6 @@
           <w:between w:space="0" w:sz="0" w:val="nil"/>
         </w:pBdr>
         <w:shd w:fill="auto" w:val="clear"/>
-        <w:contextualSpacing w:val="0"/>
         <w:rPr/>
       </w:pPr>
       <w:r>
@@ -3355,7 +3306,6 @@
           <w:between w:space="0" w:sz="0" w:val="nil"/>
         </w:pBdr>
         <w:shd w:fill="auto" w:val="clear"/>
-        <w:contextualSpacing w:val="0"/>
         <w:rPr>
           <w:rFonts w:ascii="Courier New" w:cs="Courier New" w:eastAsia="Courier New" w:hAnsi="Courier New"/>
           <w:color w:val="0000ff"/>
@@ -3384,7 +3334,6 @@
           <w:between w:space="0" w:sz="0" w:val="nil"/>
         </w:pBdr>
         <w:shd w:fill="auto" w:val="clear"/>
-        <w:contextualSpacing w:val="0"/>
         <w:rPr>
           <w:rFonts w:ascii="Courier New" w:cs="Courier New" w:eastAsia="Courier New" w:hAnsi="Courier New"/>
           <w:color w:val="7f6000"/>
@@ -3421,7 +3370,6 @@
     </w:p>
     <w:p>
       <w:pPr>
-        <w:contextualSpacing w:val="0"/>
         <w:rPr>
           <w:rFonts w:ascii="Courier New" w:cs="Courier New" w:eastAsia="Courier New" w:hAnsi="Courier New"/>
           <w:color w:val="7f6000"/>
@@ -3466,7 +3414,6 @@
           <w:between w:space="0" w:sz="0" w:val="nil"/>
         </w:pBdr>
         <w:shd w:fill="auto" w:val="clear"/>
-        <w:contextualSpacing w:val="0"/>
         <w:rPr/>
       </w:pPr>
       <w:r>
@@ -3516,7 +3463,6 @@
           <w:between w:space="0" w:sz="0" w:val="nil"/>
         </w:pBdr>
         <w:shd w:fill="auto" w:val="clear"/>
-        <w:contextualSpacing w:val="0"/>
         <w:rPr/>
       </w:pPr>
       <w:r>
@@ -3546,7 +3492,6 @@
           <w:between w:space="0" w:sz="0" w:val="nil"/>
         </w:pBdr>
         <w:shd w:fill="auto" w:val="clear"/>
-        <w:contextualSpacing w:val="0"/>
         <w:rPr>
           <w:color w:val="000000"/>
         </w:rPr>
@@ -3578,7 +3523,6 @@
           <w:between w:space="0" w:sz="0" w:val="nil"/>
         </w:pBdr>
         <w:shd w:fill="auto" w:val="clear"/>
-        <w:contextualSpacing w:val="0"/>
         <w:rPr>
           <w:color w:val="000000"/>
         </w:rPr>
@@ -3610,28 +3554,26 @@
           <w:between w:space="0" w:sz="0" w:val="nil"/>
         </w:pBdr>
         <w:shd w:fill="auto" w:val="clear"/>
-        <w:contextualSpacing w:val="0"/>
-        <w:rPr>
-          <w:color w:val="000000"/>
-        </w:rPr>
-      </w:pPr>
-      <w:r>
-        <w:rPr>
-          <w:rtl w:val="0"/>
-        </w:rPr>
-      </w:r>
-    </w:p>
-    <w:p>
-      <w:pPr>
-        <w:pBdr>
-          <w:top w:space="0" w:sz="0" w:val="nil"/>
-          <w:left w:space="0" w:sz="0" w:val="nil"/>
-          <w:bottom w:space="0" w:sz="0" w:val="nil"/>
-          <w:right w:space="0" w:sz="0" w:val="nil"/>
-          <w:between w:space="0" w:sz="0" w:val="nil"/>
-        </w:pBdr>
-        <w:shd w:fill="auto" w:val="clear"/>
-        <w:contextualSpacing w:val="0"/>
+        <w:rPr>
+          <w:color w:val="000000"/>
+        </w:rPr>
+      </w:pPr>
+      <w:r>
+        <w:rPr>
+          <w:rtl w:val="0"/>
+        </w:rPr>
+      </w:r>
+    </w:p>
+    <w:p>
+      <w:pPr>
+        <w:pBdr>
+          <w:top w:space="0" w:sz="0" w:val="nil"/>
+          <w:left w:space="0" w:sz="0" w:val="nil"/>
+          <w:bottom w:space="0" w:sz="0" w:val="nil"/>
+          <w:right w:space="0" w:sz="0" w:val="nil"/>
+          <w:between w:space="0" w:sz="0" w:val="nil"/>
+        </w:pBdr>
+        <w:shd w:fill="auto" w:val="clear"/>
         <w:rPr>
           <w:color w:val="000000"/>
         </w:rPr>
